--- a/src/assets/MHF4U/Unit 8/Unt 8 Summary.docx
+++ b/src/assets/MHF4U/Unit 8/Unt 8 Summary.docx
@@ -42,7 +42,7 @@
         <w:rPr>
           <w:rtl w:val="0"/>
         </w:rPr>
-        <w:t xml:space="preserve">the inverse function of  an exponential function is a logarithm</w:t>
+        <w:t xml:space="preserve">the inverse function of an exponential function is a logarithm function.</w:t>
       </w:r>
     </w:p>
     <w:p>
@@ -662,7 +662,7 @@
         <w:rPr>
           <w:rtl w:val="0"/>
         </w:rPr>
-        <w:t xml:space="preserve">use mapping rule to find the corresponding point on the transformed log function</w:t>
+        <w:t xml:space="preserve">use mapping rule to find the corresponding point on the transformed log function.</w:t>
       </w:r>
     </w:p>
     <w:p>
@@ -694,7 +694,7 @@
         <w:rPr>
           <w:rtl w:val="0"/>
         </w:rPr>
-        <w:t xml:space="preserve">simple exponential functions can be solved using two main strategies</w:t>
+        <w:t xml:space="preserve">simple exponential functions can be solved using two main strategies:</w:t>
       </w:r>
     </w:p>
     <w:p>
@@ -712,7 +712,7 @@
         <w:rPr>
           <w:rtl w:val="0"/>
         </w:rPr>
-        <w:t xml:space="preserve">expressing both sides as powers with a common the base, and then equating the exponents</w:t>
+        <w:t xml:space="preserve">expressing both sides as powers with a common the base, and then equating the exponents.</w:t>
       </w:r>
     </w:p>
     <w:p>
@@ -730,7 +730,7 @@
         <w:rPr>
           <w:rtl w:val="0"/>
         </w:rPr>
-        <w:t xml:space="preserve">rewriting the equation in log form and simplifying</w:t>
+        <w:t xml:space="preserve">rewriting the equation in log form and simplify it.</w:t>
       </w:r>
     </w:p>
     <w:p>
@@ -1796,7 +1796,7 @@
         <w:rPr>
           <w:rtl w:val="0"/>
         </w:rPr>
-        <w:t xml:space="preserve">to solve an exponential equation algebraically, take the log of both sides of the equation using a base of 10, and then use the power rule for log to simplify the equation and solve for the unknown</w:t>
+        <w:t xml:space="preserve">to solve an exponential equation algebraically, take the log of both sides of the equation using a base of 10, and then use the power rule for Log function to simplify the equation and solve for the unknown</w:t>
       </w:r>
     </w:p>
     <w:p>
@@ -1814,7 +1814,7 @@
         <w:rPr>
           <w:rtl w:val="0"/>
         </w:rPr>
-        <w:t xml:space="preserve">the exponential equation can also be solved by writing both sides of the equation with the same base, setting the exponents equal to each other, and solving for the unknown</w:t>
+        <w:t xml:space="preserve">the exponential equation can also be solved by writing both sides of the equation with the same base, setting the exponents equal to each other, and solving for the unknown.</w:t>
       </w:r>
     </w:p>
     <w:p>
@@ -1832,7 +1832,7 @@
         <w:rPr>
           <w:rtl w:val="0"/>
         </w:rPr>
-        <w:t xml:space="preserve">this chapter requires the student to do more practice/textbook question so that they understand how to apply the log laws or properties when solving the unknown variable in the exponential equation</w:t>
+        <w:t xml:space="preserve">this chapter requires the student to do more practice/textbook questions so that they understand how to apply the log laws or properties when solving the unknown variable in the exponential equation.</w:t>
       </w:r>
     </w:p>
     <w:p>
@@ -1864,7 +1864,7 @@
         <w:rPr>
           <w:rtl w:val="0"/>
         </w:rPr>
-        <w:t xml:space="preserve">a log equation can be solved by expressing it in exponential form or by simplifying it using the laws of log</w:t>
+        <w:t xml:space="preserve">a log equation can be solved by expressing it in exponential form or by simplifying it using the Log laws.</w:t>
       </w:r>
     </w:p>
     <w:p>
